--- a/迭代1/用例等级划分表.docx
+++ b/迭代1/用例等级划分表.docx
@@ -349,7 +349,7 @@
                 <w:rFonts w:ascii="仿宋" w:eastAsia="仿宋" w:hAnsi="仿宋" w:hint="eastAsia"/>
                 <w:szCs w:val="21"/>
               </w:rPr>
-              <w:t>后台管理</w:t>
+              <w:t>数据维护</w:t>
             </w:r>
           </w:p>
         </w:tc>
@@ -537,68 +537,6 @@
               </w:rPr>
               <w:t>核心用例之一</w:t>
             </w:r>
-          </w:p>
-        </w:tc>
-      </w:tr>
-      <w:tr>
-        <w:tc>
-          <w:tcPr>
-            <w:tcW w:w="2765" w:type="dxa"/>
-            <w:tcBorders>
-              <w:top w:val="nil"/>
-              <w:left w:val="nil"/>
-              <w:bottom w:val="nil"/>
-              <w:right w:val="nil"/>
-            </w:tcBorders>
-          </w:tcPr>
-          <w:p>
-            <w:pPr>
-              <w:jc w:val="center"/>
-              <w:rPr>
-                <w:rFonts w:ascii="仿宋" w:eastAsia="仿宋" w:hAnsi="仿宋"/>
-                <w:szCs w:val="21"/>
-              </w:rPr>
-            </w:pPr>
-          </w:p>
-        </w:tc>
-        <w:tc>
-          <w:tcPr>
-            <w:tcW w:w="2765" w:type="dxa"/>
-            <w:tcBorders>
-              <w:top w:val="nil"/>
-              <w:left w:val="nil"/>
-              <w:bottom w:val="nil"/>
-              <w:right w:val="nil"/>
-            </w:tcBorders>
-          </w:tcPr>
-          <w:p>
-            <w:pPr>
-              <w:jc w:val="center"/>
-              <w:rPr>
-                <w:rFonts w:ascii="仿宋" w:eastAsia="仿宋" w:hAnsi="仿宋"/>
-                <w:szCs w:val="21"/>
-              </w:rPr>
-            </w:pPr>
-          </w:p>
-        </w:tc>
-        <w:tc>
-          <w:tcPr>
-            <w:tcW w:w="2766" w:type="dxa"/>
-            <w:tcBorders>
-              <w:top w:val="nil"/>
-              <w:left w:val="nil"/>
-              <w:bottom w:val="nil"/>
-              <w:right w:val="nil"/>
-            </w:tcBorders>
-          </w:tcPr>
-          <w:p>
-            <w:pPr>
-              <w:jc w:val="center"/>
-              <w:rPr>
-                <w:rFonts w:ascii="仿宋" w:eastAsia="仿宋" w:hAnsi="仿宋"/>
-                <w:szCs w:val="21"/>
-              </w:rPr>
-            </w:pPr>
           </w:p>
         </w:tc>
       </w:tr>
